--- a/Страницы/Материалы/КУРС ЛЕКЦИЙ/Тема 9.docx
+++ b/Страницы/Материалы/КУРС ЛЕКЦИЙ/Тема 9.docx
@@ -1,6 +1,6 @@
 
 <file path=word/document.xml><?xml version="1.0" encoding="utf-8"?>
-<w:document xmlns:wpc="http://schemas.microsoft.com/office/word/2010/wordprocessingCanvas" xmlns:mc="http://schemas.openxmlformats.org/markup-compatibility/2006" xmlns:o="urn:schemas-microsoft-com:office:office" xmlns:r="http://schemas.openxmlformats.org/officeDocument/2006/relationships" xmlns:m="http://schemas.openxmlformats.org/officeDocument/2006/math" xmlns:v="urn:schemas-microsoft-com:vml" xmlns:wp14="http://schemas.microsoft.com/office/word/2010/wordprocessingDrawing" xmlns:wp="http://schemas.openxmlformats.org/drawingml/2006/wordprocessingDrawing" xmlns:w10="urn:schemas-microsoft-com:office:word" xmlns:w="http://schemas.openxmlformats.org/wordprocessingml/2006/main" xmlns:w14="http://schemas.microsoft.com/office/word/2010/wordml" xmlns:w15="http://schemas.microsoft.com/office/word/2012/wordml" xmlns:wpg="http://schemas.microsoft.com/office/word/2010/wordprocessingGroup" xmlns:wpi="http://schemas.microsoft.com/office/word/2010/wordprocessingInk" xmlns:wne="http://schemas.microsoft.com/office/word/2006/wordml" xmlns:wps="http://schemas.microsoft.com/office/word/2010/wordprocessingShape" mc:Ignorable="w14 w15 wp14">
+<w:document xmlns:wpc="http://schemas.microsoft.com/office/word/2010/wordprocessingCanvas" xmlns:cx="http://schemas.microsoft.com/office/drawing/2014/chartex" xmlns:cx1="http://schemas.microsoft.com/office/drawing/2015/9/8/chartex" xmlns:cx2="http://schemas.microsoft.com/office/drawing/2015/10/21/chartex" xmlns:cx3="http://schemas.microsoft.com/office/drawing/2016/5/9/chartex" xmlns:cx4="http://schemas.microsoft.com/office/drawing/2016/5/10/chartex" xmlns:cx5="http://schemas.microsoft.com/office/drawing/2016/5/11/chartex" xmlns:cx6="http://schemas.microsoft.com/office/drawing/2016/5/12/chartex" xmlns:cx7="http://schemas.microsoft.com/office/drawing/2016/5/13/chartex" xmlns:cx8="http://schemas.microsoft.com/office/drawing/2016/5/14/chartex" xmlns:mc="http://schemas.openxmlformats.org/markup-compatibility/2006" xmlns:aink="http://schemas.microsoft.com/office/drawing/2016/ink" xmlns:am3d="http://schemas.microsoft.com/office/drawing/2017/model3d" xmlns:o="urn:schemas-microsoft-com:office:office" xmlns:r="http://schemas.openxmlformats.org/officeDocument/2006/relationships" xmlns:m="http://schemas.openxmlformats.org/officeDocument/2006/math" xmlns:v="urn:schemas-microsoft-com:vml" xmlns:wp14="http://schemas.microsoft.com/office/word/2010/wordprocessingDrawing" xmlns:wp="http://schemas.openxmlformats.org/drawingml/2006/wordprocessingDrawing" xmlns:w10="urn:schemas-microsoft-com:office:word" xmlns:w="http://schemas.openxmlformats.org/wordprocessingml/2006/main" xmlns:w14="http://schemas.microsoft.com/office/word/2010/wordml" xmlns:w15="http://schemas.microsoft.com/office/word/2012/wordml" xmlns:w16cid="http://schemas.microsoft.com/office/word/2016/wordml/cid" xmlns:w16se="http://schemas.microsoft.com/office/word/2015/wordml/symex" xmlns:wpg="http://schemas.microsoft.com/office/word/2010/wordprocessingGroup" xmlns:wpi="http://schemas.microsoft.com/office/word/2010/wordprocessingInk" xmlns:wne="http://schemas.microsoft.com/office/word/2006/wordml" xmlns:wps="http://schemas.microsoft.com/office/word/2010/wordprocessingShape" mc:Ignorable="w14 w15 w16se w16cid wp14">
   <w:body>
     <w:p>
       <w:pPr>
@@ -16,6 +16,8 @@
           <w:szCs w:val="28"/>
         </w:rPr>
       </w:pPr>
+      <w:bookmarkStart w:id="0" w:name="_GoBack"/>
+      <w:bookmarkEnd w:id="0"/>
       <w:r>
         <w:rPr>
           <w:rFonts w:asciiTheme="majorHAnsi" w:hAnsiTheme="majorHAnsi"/>
@@ -42,7 +44,7 @@
     </w:p>
     <w:p>
       <w:pPr>
-        <w:pStyle w:val="ListParagraph"/>
+        <w:pStyle w:val="a3"/>
         <w:numPr>
           <w:ilvl w:val="0"/>
           <w:numId w:val="1"/>
@@ -78,7 +80,7 @@
     </w:p>
     <w:p>
       <w:pPr>
-        <w:pStyle w:val="ListParagraph"/>
+        <w:pStyle w:val="a3"/>
         <w:numPr>
           <w:ilvl w:val="0"/>
           <w:numId w:val="1"/>
@@ -106,7 +108,7 @@
     </w:p>
     <w:p>
       <w:pPr>
-        <w:pStyle w:val="ListParagraph"/>
+        <w:pStyle w:val="a3"/>
         <w:numPr>
           <w:ilvl w:val="0"/>
           <w:numId w:val="1"/>
@@ -134,7 +136,7 @@
     </w:p>
     <w:p>
       <w:pPr>
-        <w:pStyle w:val="ListParagraph"/>
+        <w:pStyle w:val="a3"/>
         <w:numPr>
           <w:ilvl w:val="0"/>
           <w:numId w:val="1"/>
@@ -162,7 +164,7 @@
     </w:p>
     <w:p>
       <w:pPr>
-        <w:pStyle w:val="ListParagraph"/>
+        <w:pStyle w:val="a3"/>
         <w:numPr>
           <w:ilvl w:val="0"/>
           <w:numId w:val="1"/>
@@ -190,7 +192,7 @@
     </w:p>
     <w:p>
       <w:pPr>
-        <w:pStyle w:val="ListParagraph"/>
+        <w:pStyle w:val="a3"/>
         <w:numPr>
           <w:ilvl w:val="0"/>
           <w:numId w:val="1"/>
@@ -218,7 +220,7 @@
     </w:p>
     <w:p>
       <w:pPr>
-        <w:pStyle w:val="ListParagraph"/>
+        <w:pStyle w:val="a3"/>
         <w:numPr>
           <w:ilvl w:val="0"/>
           <w:numId w:val="1"/>
@@ -246,7 +248,7 @@
     </w:p>
     <w:p>
       <w:pPr>
-        <w:pStyle w:val="ListParagraph"/>
+        <w:pStyle w:val="a3"/>
         <w:numPr>
           <w:ilvl w:val="0"/>
           <w:numId w:val="1"/>
@@ -274,7 +276,7 @@
     </w:p>
     <w:p>
       <w:pPr>
-        <w:pStyle w:val="ListParagraph"/>
+        <w:pStyle w:val="a3"/>
         <w:numPr>
           <w:ilvl w:val="0"/>
           <w:numId w:val="1"/>
@@ -308,7 +310,6 @@
           <w:b/>
           <w:sz w:val="28"/>
           <w:szCs w:val="28"/>
-          <w:highlight w:val="cyan"/>
         </w:rPr>
       </w:pPr>
       <w:r>
@@ -317,7 +318,6 @@
           <w:b/>
           <w:sz w:val="28"/>
           <w:szCs w:val="28"/>
-          <w:highlight w:val="cyan"/>
         </w:rPr>
         <w:br w:type="page"/>
       </w:r>
@@ -336,11 +336,8 @@
           <w:b/>
           <w:sz w:val="28"/>
           <w:szCs w:val="28"/>
-          <w:highlight w:val="cyan"/>
-        </w:rPr>
-      </w:pPr>
-      <w:bookmarkStart w:id="0" w:name="_GoBack"/>
-      <w:bookmarkEnd w:id="0"/>
+        </w:rPr>
+      </w:pPr>
     </w:p>
     <w:p>
       <w:pPr>
@@ -364,18 +361,8 @@
           <w:b/>
           <w:sz w:val="28"/>
           <w:szCs w:val="28"/>
-          <w:highlight w:val="cyan"/>
-        </w:rPr>
-        <w:t xml:space="preserve">ГЛАВА </w:t>
-      </w:r>
-      <w:r>
-        <w:rPr>
-          <w:rFonts w:ascii="Times New Roman" w:hAnsi="Times New Roman"/>
-          <w:b/>
-          <w:sz w:val="28"/>
-          <w:szCs w:val="28"/>
-        </w:rPr>
-        <w:t>9</w:t>
+        </w:rPr>
+        <w:t>ГЛАВА 9</w:t>
       </w:r>
     </w:p>
     <w:p>
@@ -1045,19 +1032,7 @@
         <w:rPr>
           <w:szCs w:val="28"/>
         </w:rPr>
-        <w:t>Границы постов и запретные границы постов</w:t>
-      </w:r>
-      <w:r>
-        <w:rPr>
-          <w:szCs w:val="28"/>
-        </w:rPr>
-        <w:t xml:space="preserve"> ( р</w:t>
-      </w:r>
-      <w:r>
-        <w:rPr>
-          <w:szCs w:val="28"/>
-        </w:rPr>
-        <w:t>ис. 1) определяются начальником гарнизона (командиром воинской части, начальником отдела военной полиции), организующим охрану и оборону объектов, в зависимости от их важности с таким расчетом, чтобы обеспечить надежную охрану поста.</w:t>
+        <w:t>Границы постов и запретные границы постов ( рис. 1) определяются начальником гарнизона (командиром воинской части, начальником отдела военной полиции), организующим охрану и оборону объектов, в зависимости от их важности с таким расчетом, чтобы обеспечить надежную охрану поста.</w:t>
       </w:r>
     </w:p>
     <w:p>
@@ -1846,14 +1821,7 @@
         <w:rPr>
           <w:szCs w:val="28"/>
         </w:rPr>
-        <w:t xml:space="preserve">Наблюдательная вышка представляет собой секционную конструкцию, где нижние секции обеспечивают общую жесткость конструкции и позволяют устанавливать на них защищенную кабину на заданной высоте даже в районах со шквальной ветряной обстановкой и в сейсмоопасных районах. Наблюдательная вышка должна быть такой высоты, которая позволяет часовому производить осмотр охраняемой территории. Доступ к кабине осуществляется по лестнице, которая должна иметь безопасное исполнение, конструкция ступеней и верхней площадки должны исключать накапливание воды, проваливание и соскальзывание ног. Входная дверь кабины должна открываться наружу и закрываться изнутри. В конструкциях кабины наблюдательной вышки и укрытия должны быть предусмотрены бойницы, упоры для стрельбы, а также приспособления для размещения, временного хранения и пуска сигнальных ракет, средств защиты и приборов ночного </w:t>
-      </w:r>
-      <w:r>
-        <w:rPr>
-          <w:szCs w:val="28"/>
-        </w:rPr>
-        <w:lastRenderedPageBreak/>
-        <w:t xml:space="preserve">видения. </w:t>
+        <w:t xml:space="preserve">Наблюдательная вышка представляет собой секционную конструкцию, где нижние секции обеспечивают общую жесткость конструкции и позволяют устанавливать на них защищенную кабину на заданной высоте даже в районах со шквальной ветряной обстановкой и в сейсмоопасных районах. Наблюдательная вышка должна быть такой высоты, которая позволяет часовому производить осмотр охраняемой территории. Доступ к кабине осуществляется по лестнице, которая должна иметь безопасное исполнение, конструкция ступеней и верхней площадки должны исключать накапливание воды, проваливание и соскальзывание ног. Входная дверь кабины должна открываться наружу и закрываться изнутри. В конструкциях кабины наблюдательной вышки и укрытия должны быть предусмотрены бойницы, упоры для стрельбы, а также приспособления для размещения, временного хранения и пуска сигнальных ракет, средств защиты и приборов ночного видения. </w:t>
       </w:r>
     </w:p>
     <w:p>
@@ -1999,7 +1967,6 @@
           <w:sz w:val="28"/>
           <w:szCs w:val="28"/>
         </w:rPr>
-        <w:lastRenderedPageBreak/>
         <w:t>- сокращением количества постов с неподвижными часовыми и организацией охраны объектов способом патрулирования пешим порядком и на транспортных средствах (ст.120 Устава).</w:t>
       </w:r>
     </w:p>
@@ -2172,7 +2139,7 @@
     </w:p>
     <w:p>
       <w:pPr>
-        <w:pStyle w:val="ListParagraph"/>
+        <w:pStyle w:val="a3"/>
         <w:spacing w:after="0" w:line="360" w:lineRule="auto"/>
         <w:ind w:left="0" w:firstLine="709"/>
         <w:jc w:val="both"/>
@@ -2193,7 +2160,7 @@
     </w:p>
     <w:p>
       <w:pPr>
-        <w:pStyle w:val="ListParagraph"/>
+        <w:pStyle w:val="a3"/>
         <w:spacing w:after="0" w:line="360" w:lineRule="auto"/>
         <w:ind w:left="0" w:firstLine="709"/>
         <w:jc w:val="both"/>
@@ -2214,7 +2181,7 @@
     </w:p>
     <w:p>
       <w:pPr>
-        <w:pStyle w:val="ListParagraph"/>
+        <w:pStyle w:val="a3"/>
         <w:spacing w:after="0" w:line="360" w:lineRule="auto"/>
         <w:ind w:left="0" w:firstLine="709"/>
         <w:jc w:val="both"/>
@@ -2230,21 +2197,12 @@
           <w:sz w:val="28"/>
           <w:szCs w:val="28"/>
         </w:rPr>
-        <w:t xml:space="preserve">Караулы должны прибывать к месту развода в верхней одежде. В жаркое время по указанию военного коменданта гарнизона (помощника начальника гарнизона по организации гарнизонной службы, начальника штаба воинской части) караулы могут прибывать на развод без верхней одежды. Порядок ношения верхней одежды может быть изменен: во время развода - дежурным </w:t>
-      </w:r>
-      <w:r>
-        <w:rPr>
-          <w:rFonts w:ascii="Times New Roman" w:hAnsi="Times New Roman"/>
-          <w:sz w:val="28"/>
-          <w:szCs w:val="28"/>
-        </w:rPr>
-        <w:lastRenderedPageBreak/>
-        <w:t>по гарнизону (военной комендатуре гарнизона, воинской части), а после развода - начальником караула.</w:t>
-      </w:r>
-    </w:p>
-    <w:p>
-      <w:pPr>
-        <w:pStyle w:val="ListParagraph"/>
+        <w:t>Караулы должны прибывать к месту развода в верхней одежде. В жаркое время по указанию военного коменданта гарнизона (помощника начальника гарнизона по организации гарнизонной службы, начальника штаба воинской части) караулы могут прибывать на развод без верхней одежды. Порядок ношения верхней одежды может быть изменен: во время развода - дежурным по гарнизону (военной комендатуре гарнизона, воинской части), а после развода - начальником караула.</w:t>
+      </w:r>
+    </w:p>
+    <w:p>
+      <w:pPr>
+        <w:pStyle w:val="a3"/>
         <w:spacing w:after="0" w:line="360" w:lineRule="auto"/>
         <w:ind w:left="0" w:firstLine="709"/>
         <w:jc w:val="both"/>
@@ -2286,7 +2244,7 @@
     </w:p>
     <w:p>
       <w:pPr>
-        <w:pStyle w:val="ListParagraph"/>
+        <w:pStyle w:val="a3"/>
         <w:spacing w:after="0" w:line="360" w:lineRule="auto"/>
         <w:ind w:left="0" w:firstLine="709"/>
         <w:jc w:val="both"/>
@@ -2307,7 +2265,7 @@
     </w:p>
     <w:p>
       <w:pPr>
-        <w:pStyle w:val="ListParagraph"/>
+        <w:pStyle w:val="a3"/>
         <w:spacing w:after="0" w:line="360" w:lineRule="auto"/>
         <w:ind w:left="0" w:firstLine="709"/>
         <w:jc w:val="both"/>
@@ -2328,7 +2286,7 @@
     </w:p>
     <w:p>
       <w:pPr>
-        <w:pStyle w:val="ListParagraph"/>
+        <w:pStyle w:val="a3"/>
         <w:spacing w:after="0" w:line="360" w:lineRule="auto"/>
         <w:ind w:left="0" w:firstLine="709"/>
         <w:jc w:val="both"/>
@@ -2349,7 +2307,7 @@
     </w:p>
     <w:p>
       <w:pPr>
-        <w:pStyle w:val="ListParagraph"/>
+        <w:pStyle w:val="a3"/>
         <w:spacing w:after="0" w:line="360" w:lineRule="auto"/>
         <w:ind w:left="0" w:firstLine="709"/>
         <w:jc w:val="both"/>
@@ -2370,7 +2328,7 @@
     </w:p>
     <w:p>
       <w:pPr>
-        <w:pStyle w:val="ListParagraph"/>
+        <w:pStyle w:val="a3"/>
         <w:spacing w:after="0" w:line="360" w:lineRule="auto"/>
         <w:ind w:left="0" w:firstLine="709"/>
         <w:jc w:val="both"/>
@@ -2412,7 +2370,7 @@
     </w:p>
     <w:p>
       <w:pPr>
-        <w:pStyle w:val="ListParagraph"/>
+        <w:pStyle w:val="a3"/>
         <w:spacing w:after="0" w:line="360" w:lineRule="auto"/>
         <w:ind w:left="0" w:firstLine="709"/>
         <w:jc w:val="both"/>
@@ -2433,7 +2391,7 @@
     </w:p>
     <w:p>
       <w:pPr>
-        <w:pStyle w:val="ListParagraph"/>
+        <w:pStyle w:val="a3"/>
         <w:spacing w:after="0" w:line="360" w:lineRule="auto"/>
         <w:ind w:left="0" w:firstLine="709"/>
         <w:jc w:val="both"/>
@@ -2454,7 +2412,7 @@
     </w:p>
     <w:p>
       <w:pPr>
-        <w:pStyle w:val="ListParagraph"/>
+        <w:pStyle w:val="a3"/>
         <w:spacing w:after="0" w:line="360" w:lineRule="auto"/>
         <w:ind w:left="0" w:firstLine="709"/>
         <w:jc w:val="both"/>
@@ -2534,14 +2492,7 @@
         <w:rPr>
           <w:szCs w:val="28"/>
         </w:rPr>
-        <w:t xml:space="preserve"> Личный состав караула должен быть вооружен исправными и приведенными к нормальному бою автоматами со штыками-ножами или карабинами со штыками. Караульные объектовых караулов могут снаряжаться специальными средствами. Караульные контрольно-пропускных постов могут </w:t>
-      </w:r>
-      <w:r>
-        <w:rPr>
-          <w:szCs w:val="28"/>
-        </w:rPr>
-        <w:lastRenderedPageBreak/>
-        <w:t>вооружаться, кроме того, пистолетами или только пистолетами. Начальники караулов и их помощники вооружаются своим штатным оружием.</w:t>
+        <w:t xml:space="preserve"> Личный состав караула должен быть вооружен исправными и приведенными к нормальному бою автоматами со штыками-ножами или карабинами со штыками. Караульные объектовых караулов могут снаряжаться специальными средствами. Караульные контрольно-пропускных постов могут вооружаться, кроме того, пистолетами или только пистолетами. Начальники караулов и их помощники вооружаются своим штатным оружием.</w:t>
       </w:r>
     </w:p>
     <w:p>
@@ -2671,16 +2622,7 @@
           <w:sz w:val="28"/>
           <w:szCs w:val="28"/>
         </w:rPr>
-        <w:t xml:space="preserve">Заряжание и разряжание оружия производятся по командам начальника караула или его помощника (разводящего) и под их непосредственным наблюдением у караульного помещения в специально оборудованном и освещенном месте, имеющем пулеулавливатель, а при следовании смен на </w:t>
-      </w:r>
-      <w:r>
-        <w:rPr>
-          <w:rFonts w:ascii="Times New Roman" w:hAnsi="Times New Roman"/>
-          <w:sz w:val="28"/>
-          <w:szCs w:val="28"/>
-        </w:rPr>
-        <w:lastRenderedPageBreak/>
-        <w:t>посты на транспортных средствах - в местах, указанных в инструкции начальнику караула, при необходимости также оборудованных пулеулавливателем.</w:t>
+        <w:t>Заряжание и разряжание оружия производятся по командам начальника караула или его помощника (разводящего) и под их непосредственным наблюдением у караульного помещения в специально оборудованном и освещенном месте, имеющем пулеулавливатель, а при следовании смен на посты на транспортных средствах - в местах, указанных в инструкции начальнику караула, при необходимости также оборудованных пулеулавливателем.</w:t>
       </w:r>
     </w:p>
     <w:p>
@@ -2873,7 +2815,6 @@
           <w:sz w:val="28"/>
           <w:szCs w:val="28"/>
         </w:rPr>
-        <w:lastRenderedPageBreak/>
         <w:t>По приказу командира воинской части в караульном помещении создается запас боевых патронов из расчета: на каждый автомат или    карабин - по 150 патронов, на пистолет - по 16 патронов, которые хранятся в герметических коробках (цинках) в металлическом ящике.</w:t>
       </w:r>
     </w:p>
@@ -2975,16 +2916,7 @@
           <w:sz w:val="28"/>
           <w:szCs w:val="28"/>
         </w:rPr>
-        <w:t>(Рис.3</w:t>
-      </w:r>
-      <w:r>
-        <w:rPr>
-          <w:rFonts w:ascii="Times New Roman" w:hAnsi="Times New Roman"/>
-          <w:color w:val="000000"/>
-          <w:sz w:val="28"/>
-          <w:szCs w:val="28"/>
-        </w:rPr>
-        <w:t>);</w:t>
+        <w:t>(Рис.3);</w:t>
       </w:r>
       <w:r>
         <w:rPr>
@@ -3018,16 +2950,7 @@
           <w:sz w:val="28"/>
           <w:szCs w:val="28"/>
         </w:rPr>
-        <w:t>(Рис.4</w:t>
-      </w:r>
-      <w:r>
-        <w:rPr>
-          <w:rFonts w:ascii="Times New Roman" w:hAnsi="Times New Roman"/>
-          <w:color w:val="000000"/>
-          <w:sz w:val="28"/>
-          <w:szCs w:val="28"/>
-        </w:rPr>
-        <w:t>).</w:t>
+        <w:t>(Рис.4).</w:t>
       </w:r>
     </w:p>
     <w:p>
@@ -3650,79 +3573,52 @@
           <w:sz w:val="28"/>
           <w:szCs w:val="28"/>
         </w:rPr>
-        <w:t>Рис.3</w:t>
-      </w:r>
-      <w:r>
-        <w:rPr>
-          <w:rFonts w:ascii="Times New Roman" w:hAnsi="Times New Roman"/>
-          <w:sz w:val="28"/>
-          <w:szCs w:val="28"/>
-        </w:rPr>
-        <w:t>.Варианты оборудования помещения и стендов в общей комнате</w:t>
-      </w:r>
-    </w:p>
-    <w:p>
-      <w:pPr>
-        <w:pStyle w:val="ConsPlusNormal"/>
-        <w:spacing w:line="360" w:lineRule="auto"/>
-        <w:ind w:firstLine="540"/>
-        <w:jc w:val="both"/>
-        <w:rPr>
-          <w:szCs w:val="28"/>
-        </w:rPr>
-      </w:pPr>
-    </w:p>
-    <w:p>
-      <w:pPr>
-        <w:pStyle w:val="ConsPlusNormal"/>
-        <w:spacing w:line="360" w:lineRule="auto"/>
-        <w:ind w:firstLine="540"/>
-        <w:jc w:val="both"/>
-        <w:rPr>
-          <w:szCs w:val="28"/>
-        </w:rPr>
-      </w:pPr>
-      <w:r>
-        <w:rPr>
-          <w:szCs w:val="28"/>
-        </w:rPr>
-        <w:t xml:space="preserve">Кроме того, при караульном помещении должны быть: столовая с оборудованием для подогрева пищи, места (комнаты) для умывания, курения, чистки оружия и обуви, сушилка, бытовой уголок, туалет, кладовая для топлива. Караульные помещения малочисленных караулов столовую могут не иметь. В этом случае оборудуется место для хранения посуды, продуктов и для </w:t>
-      </w:r>
-      <w:r>
-        <w:rPr>
-          <w:szCs w:val="28"/>
-        </w:rPr>
-        <w:lastRenderedPageBreak/>
-        <w:t>подогрева пищи.</w:t>
-      </w:r>
-    </w:p>
-    <w:p>
-      <w:pPr>
-        <w:pStyle w:val="ConsPlusNormal"/>
-        <w:spacing w:line="360" w:lineRule="auto"/>
-        <w:ind w:firstLine="540"/>
-        <w:jc w:val="both"/>
-        <w:rPr>
-          <w:szCs w:val="28"/>
-        </w:rPr>
-      </w:pPr>
-      <w:r>
-        <w:rPr>
-          <w:szCs w:val="28"/>
-        </w:rPr>
-        <w:t>В караульном помещении караула, большинство объектов которого оборудованы техническими средствами охраны, должна быть комната - пультовая для помощника начальника караула (оператора) по техническим средствам охраны. При этом пульт аппаратуры сбора и обработки информации технических средств охраны должен просматриваться из комнаты начальни</w:t>
-      </w:r>
-      <w:r>
-        <w:rPr>
-          <w:szCs w:val="28"/>
-        </w:rPr>
-        <w:t>ка караула</w:t>
-      </w:r>
-      <w:r>
-        <w:rPr>
-          <w:szCs w:val="28"/>
-        </w:rPr>
-        <w:t>.</w:t>
+        <w:t>Рис.3.Варианты оборудования помещения и стендов в общей комнате</w:t>
+      </w:r>
+    </w:p>
+    <w:p>
+      <w:pPr>
+        <w:pStyle w:val="ConsPlusNormal"/>
+        <w:spacing w:line="360" w:lineRule="auto"/>
+        <w:ind w:firstLine="540"/>
+        <w:jc w:val="both"/>
+        <w:rPr>
+          <w:szCs w:val="28"/>
+        </w:rPr>
+      </w:pPr>
+    </w:p>
+    <w:p>
+      <w:pPr>
+        <w:pStyle w:val="ConsPlusNormal"/>
+        <w:spacing w:line="360" w:lineRule="auto"/>
+        <w:ind w:firstLine="540"/>
+        <w:jc w:val="both"/>
+        <w:rPr>
+          <w:szCs w:val="28"/>
+        </w:rPr>
+      </w:pPr>
+      <w:r>
+        <w:rPr>
+          <w:szCs w:val="28"/>
+        </w:rPr>
+        <w:t>Кроме того, при караульном помещении должны быть: столовая с оборудованием для подогрева пищи, места (комнаты) для умывания, курения, чистки оружия и обуви, сушилка, бытовой уголок, туалет, кладовая для топлива. Караульные помещения малочисленных караулов столовую могут не иметь. В этом случае оборудуется место для хранения посуды, продуктов и для подогрева пищи.</w:t>
+      </w:r>
+    </w:p>
+    <w:p>
+      <w:pPr>
+        <w:pStyle w:val="ConsPlusNormal"/>
+        <w:spacing w:line="360" w:lineRule="auto"/>
+        <w:ind w:firstLine="540"/>
+        <w:jc w:val="both"/>
+        <w:rPr>
+          <w:szCs w:val="28"/>
+        </w:rPr>
+      </w:pPr>
+      <w:r>
+        <w:rPr>
+          <w:szCs w:val="28"/>
+        </w:rPr>
+        <w:t>В караульном помещении караула, большинство объектов которого оборудованы техническими средствами охраны, должна быть комната - пультовая для помощника начальника караула (оператора) по техническим средствам охраны. При этом пульт аппаратуры сбора и обработки информации технических средств охраны должен просматриваться из комнаты начальника караула.</w:t>
       </w:r>
     </w:p>
     <w:p>
@@ -3946,15 +3842,7 @@
           <w:sz w:val="28"/>
           <w:szCs w:val="28"/>
         </w:rPr>
-        <w:t>Рис.4</w:t>
-      </w:r>
-      <w:r>
-        <w:rPr>
-          <w:rFonts w:ascii="Times New Roman" w:hAnsi="Times New Roman"/>
-          <w:sz w:val="28"/>
-          <w:szCs w:val="28"/>
-        </w:rPr>
-        <w:t>. Комната отдыхающей смены караула</w:t>
+        <w:t>Рис.4. Комната отдыхающей смены караула</w:t>
       </w:r>
     </w:p>
     <w:p>
@@ -3974,23 +3862,7 @@
           <w:sz w:val="28"/>
           <w:szCs w:val="28"/>
         </w:rPr>
-        <w:t>В комнате отдыхающей смены должны быть полумягкие топчаны с чехлами (салфетками) на изголовье или кровати с постельными принадлежностями из расчета одновременного отдыха одной смены караульных и других лиц караула, которым положено отдыхать. Над топчанами на высоте 100 см. от пола вывеш</w:t>
-      </w:r>
-      <w:r>
-        <w:rPr>
-          <w:rFonts w:ascii="Times New Roman" w:hAnsi="Times New Roman"/>
-          <w:sz w:val="28"/>
-          <w:szCs w:val="28"/>
-        </w:rPr>
-        <w:t>и</w:t>
-      </w:r>
-      <w:r>
-        <w:rPr>
-          <w:rFonts w:ascii="Times New Roman" w:hAnsi="Times New Roman"/>
-          <w:sz w:val="28"/>
-          <w:szCs w:val="28"/>
-        </w:rPr>
-        <w:t>ваются таблички размером 10х25 см. с указанием места отдыха должностных лиц караула.</w:t>
+        <w:t>В комнате отдыхающей смены должны быть полумягкие топчаны с чехлами (салфетками) на изголовье или кровати с постельными принадлежностями из расчета одновременного отдыха одной смены караульных и других лиц караула, которым положено отдыхать. Над топчанами на высоте 100 см. от пола вывешиваются таблички размером 10х25 см. с указанием места отдыха должностных лиц караула.</w:t>
       </w:r>
     </w:p>
     <w:p>
@@ -4034,32 +3906,7 @@
           <w:sz w:val="28"/>
           <w:szCs w:val="28"/>
         </w:rPr>
-        <w:lastRenderedPageBreak/>
-        <w:t>столовая с оборудов</w:t>
-      </w:r>
-      <w:r>
-        <w:rPr>
-          <w:rFonts w:ascii="Times New Roman" w:hAnsi="Times New Roman"/>
-          <w:sz w:val="28"/>
-          <w:szCs w:val="28"/>
-        </w:rPr>
-        <w:t>а</w:t>
-      </w:r>
-      <w:r>
-        <w:rPr>
-          <w:rFonts w:ascii="Times New Roman" w:hAnsi="Times New Roman"/>
-          <w:sz w:val="28"/>
-          <w:szCs w:val="28"/>
-        </w:rPr>
-        <w:t>нием для подогрева пищи</w:t>
-      </w:r>
-      <w:r>
-        <w:rPr>
-          <w:rFonts w:ascii="Times New Roman" w:hAnsi="Times New Roman"/>
-          <w:sz w:val="28"/>
-          <w:szCs w:val="28"/>
-        </w:rPr>
-        <w:t>;</w:t>
+        <w:t>столовая с оборудованием для подогрева пищи;</w:t>
       </w:r>
     </w:p>
     <w:p>
@@ -4083,23 +3930,7 @@
           <w:sz w:val="28"/>
           <w:szCs w:val="28"/>
         </w:rPr>
-        <w:t>мест</w:t>
-      </w:r>
-      <w:r>
-        <w:rPr>
-          <w:rFonts w:ascii="Times New Roman" w:hAnsi="Times New Roman"/>
-          <w:sz w:val="28"/>
-          <w:szCs w:val="28"/>
-        </w:rPr>
-        <w:t xml:space="preserve">о (комната) для умывания </w:t>
-      </w:r>
-      <w:r>
-        <w:rPr>
-          <w:rFonts w:ascii="Times New Roman" w:hAnsi="Times New Roman"/>
-          <w:sz w:val="28"/>
-          <w:szCs w:val="28"/>
-        </w:rPr>
-        <w:t>;</w:t>
+        <w:t>место (комната) для умывания ;</w:t>
       </w:r>
     </w:p>
     <w:p>
@@ -4147,31 +3978,7 @@
           <w:sz w:val="28"/>
           <w:szCs w:val="28"/>
         </w:rPr>
-        <w:t>место (комната) для чистки ор</w:t>
-      </w:r>
-      <w:r>
-        <w:rPr>
-          <w:rFonts w:ascii="Times New Roman" w:hAnsi="Times New Roman"/>
-          <w:sz w:val="28"/>
-          <w:szCs w:val="28"/>
-        </w:rPr>
-        <w:t>у</w:t>
-      </w:r>
-      <w:r>
-        <w:rPr>
-          <w:rFonts w:ascii="Times New Roman" w:hAnsi="Times New Roman"/>
-          <w:sz w:val="28"/>
-          <w:szCs w:val="28"/>
-        </w:rPr>
-        <w:t>жия</w:t>
-      </w:r>
-      <w:r>
-        <w:rPr>
-          <w:rFonts w:ascii="Times New Roman" w:hAnsi="Times New Roman"/>
-          <w:sz w:val="28"/>
-          <w:szCs w:val="28"/>
-        </w:rPr>
-        <w:t xml:space="preserve">; </w:t>
+        <w:t xml:space="preserve">место (комната) для чистки оружия; </w:t>
       </w:r>
     </w:p>
     <w:p>
@@ -4219,15 +4026,7 @@
           <w:sz w:val="28"/>
           <w:szCs w:val="28"/>
         </w:rPr>
-        <w:t>сушилка</w:t>
-      </w:r>
-      <w:r>
-        <w:rPr>
-          <w:rFonts w:ascii="Times New Roman" w:hAnsi="Times New Roman"/>
-          <w:sz w:val="28"/>
-          <w:szCs w:val="28"/>
-        </w:rPr>
-        <w:t>;</w:t>
+        <w:t>сушилка;</w:t>
       </w:r>
     </w:p>
     <w:p>
@@ -4251,23 +4050,7 @@
           <w:sz w:val="28"/>
           <w:szCs w:val="28"/>
         </w:rPr>
-        <w:t>бытовой</w:t>
-      </w:r>
-      <w:r>
-        <w:rPr>
-          <w:rFonts w:ascii="Times New Roman" w:hAnsi="Times New Roman"/>
-          <w:sz w:val="28"/>
-          <w:szCs w:val="28"/>
-        </w:rPr>
-        <w:t xml:space="preserve"> уголок</w:t>
-      </w:r>
-      <w:r>
-        <w:rPr>
-          <w:rFonts w:ascii="Times New Roman" w:hAnsi="Times New Roman"/>
-          <w:sz w:val="28"/>
-          <w:szCs w:val="28"/>
-        </w:rPr>
-        <w:t>;</w:t>
+        <w:t>бытовой уголок;</w:t>
       </w:r>
     </w:p>
     <w:p>
@@ -4291,15 +4074,7 @@
           <w:sz w:val="28"/>
           <w:szCs w:val="28"/>
         </w:rPr>
-        <w:t>туалет</w:t>
-      </w:r>
-      <w:r>
-        <w:rPr>
-          <w:rFonts w:ascii="Times New Roman" w:hAnsi="Times New Roman"/>
-          <w:sz w:val="28"/>
-          <w:szCs w:val="28"/>
-        </w:rPr>
-        <w:t>.</w:t>
+        <w:t>туалет.</w:t>
       </w:r>
     </w:p>
     <w:p>
@@ -4319,39 +4094,7 @@
           <w:sz w:val="28"/>
           <w:szCs w:val="28"/>
         </w:rPr>
-        <w:t>В караульном помещении караула, большинство объектов которого об</w:t>
-      </w:r>
-      <w:r>
-        <w:rPr>
-          <w:rFonts w:ascii="Times New Roman" w:hAnsi="Times New Roman"/>
-          <w:sz w:val="28"/>
-          <w:szCs w:val="28"/>
-        </w:rPr>
-        <w:t>о</w:t>
-      </w:r>
-      <w:r>
-        <w:rPr>
-          <w:rFonts w:ascii="Times New Roman" w:hAnsi="Times New Roman"/>
-          <w:sz w:val="28"/>
-          <w:szCs w:val="28"/>
-        </w:rPr>
-        <w:t>рудованы техническими средствами охраны, должна быть комната – пультовая для помощника начальника караула (оператора) по техническим средствам о</w:t>
-      </w:r>
-      <w:r>
-        <w:rPr>
-          <w:rFonts w:ascii="Times New Roman" w:hAnsi="Times New Roman"/>
-          <w:sz w:val="28"/>
-          <w:szCs w:val="28"/>
-        </w:rPr>
-        <w:t>х</w:t>
-      </w:r>
-      <w:r>
-        <w:rPr>
-          <w:rFonts w:ascii="Times New Roman" w:hAnsi="Times New Roman"/>
-          <w:sz w:val="28"/>
-          <w:szCs w:val="28"/>
-        </w:rPr>
-        <w:t>раны. При этом пульт аппаратуры сбора и обработки информации технических средств охраны должен просматриваться из комнаты начальника караула.</w:t>
+        <w:t>В караульном помещении караула, большинство объектов которого оборудованы техническими средствами охраны, должна быть комната – пультовая для помощника начальника караула (оператора) по техническим средствам охраны. При этом пульт аппаратуры сбора и обработки информации технических средств охраны должен просматриваться из комнаты начальника караула.</w:t>
       </w:r>
     </w:p>
     <w:p>
@@ -4371,23 +4114,7 @@
           <w:sz w:val="28"/>
           <w:szCs w:val="28"/>
         </w:rPr>
-        <w:t>Вход в караульное помещение оборудуется тамбуром для приема прибывающих для вскрытия или сд</w:t>
-      </w:r>
-      <w:r>
-        <w:rPr>
-          <w:rFonts w:ascii="Times New Roman" w:hAnsi="Times New Roman"/>
-          <w:sz w:val="28"/>
-          <w:szCs w:val="28"/>
-        </w:rPr>
-        <w:t>а</w:t>
-      </w:r>
-      <w:r>
-        <w:rPr>
-          <w:rFonts w:ascii="Times New Roman" w:hAnsi="Times New Roman"/>
-          <w:sz w:val="28"/>
-          <w:szCs w:val="28"/>
-        </w:rPr>
-        <w:t>чи под охрану объектов.</w:t>
+        <w:t>Вход в караульное помещение оборудуется тамбуром для приема прибывающих для вскрытия или сдачи под охрану объектов.</w:t>
       </w:r>
     </w:p>
     <w:p>
@@ -4407,23 +4134,7 @@
           <w:sz w:val="28"/>
           <w:szCs w:val="28"/>
         </w:rPr>
-        <w:t>Входные и запасные двери караульного помещения, внутреннюю дверь тамбура, дверь начальника караула оборудовать изнутри надежными запорами и гла</w:t>
-      </w:r>
-      <w:r>
-        <w:rPr>
-          <w:rFonts w:ascii="Times New Roman" w:hAnsi="Times New Roman"/>
-          <w:sz w:val="28"/>
-          <w:szCs w:val="28"/>
-        </w:rPr>
-        <w:t>з</w:t>
-      </w:r>
-      <w:r>
-        <w:rPr>
-          <w:rFonts w:ascii="Times New Roman" w:hAnsi="Times New Roman"/>
-          <w:sz w:val="28"/>
-          <w:szCs w:val="28"/>
-        </w:rPr>
-        <w:t>ками.</w:t>
+        <w:t>Входные и запасные двери караульного помещения, внутреннюю дверь тамбура, дверь начальника караула оборудовать изнутри надежными запорами и глазками.</w:t>
       </w:r>
     </w:p>
     <w:p>
@@ -4465,23 +4176,7 @@
           <w:sz w:val="28"/>
           <w:szCs w:val="28"/>
         </w:rPr>
-        <w:t>Караульное помещ</w:t>
-      </w:r>
-      <w:r>
-        <w:rPr>
-          <w:rFonts w:ascii="Times New Roman" w:hAnsi="Times New Roman"/>
-          <w:sz w:val="28"/>
-          <w:szCs w:val="28"/>
-        </w:rPr>
-        <w:t>ение снаружи оборудуется (Рис.5</w:t>
-      </w:r>
-      <w:r>
-        <w:rPr>
-          <w:rFonts w:ascii="Times New Roman" w:hAnsi="Times New Roman"/>
-          <w:sz w:val="28"/>
-          <w:szCs w:val="28"/>
-        </w:rPr>
-        <w:t>):</w:t>
+        <w:t>Караульное помещение снаружи оборудуется (Рис.5):</w:t>
       </w:r>
     </w:p>
     <w:p>
@@ -4505,39 +4200,7 @@
           <w:sz w:val="28"/>
           <w:szCs w:val="28"/>
         </w:rPr>
-        <w:t>светозвуковыми оповещателями на случай нападения на караульное п</w:t>
-      </w:r>
-      <w:r>
-        <w:rPr>
-          <w:rFonts w:ascii="Times New Roman" w:hAnsi="Times New Roman"/>
-          <w:sz w:val="28"/>
-          <w:szCs w:val="28"/>
-        </w:rPr>
-        <w:t>о</w:t>
-      </w:r>
-      <w:r>
-        <w:rPr>
-          <w:rFonts w:ascii="Times New Roman" w:hAnsi="Times New Roman"/>
-          <w:sz w:val="28"/>
-          <w:szCs w:val="28"/>
-        </w:rPr>
-        <w:t>мещение или на охраняемые объекты, приводимыми в действие кнопкой из кар</w:t>
-      </w:r>
-      <w:r>
-        <w:rPr>
-          <w:rFonts w:ascii="Times New Roman" w:hAnsi="Times New Roman"/>
-          <w:sz w:val="28"/>
-          <w:szCs w:val="28"/>
-        </w:rPr>
-        <w:t>а</w:t>
-      </w:r>
-      <w:r>
-        <w:rPr>
-          <w:rFonts w:ascii="Times New Roman" w:hAnsi="Times New Roman"/>
-          <w:sz w:val="28"/>
-          <w:szCs w:val="28"/>
-        </w:rPr>
-        <w:t>ульного помещения;</w:t>
+        <w:t>светозвуковыми оповещателями на случай нападения на караульное помещение или на охраняемые объекты, приводимыми в действие кнопкой из караульного помещения;</w:t>
       </w:r>
     </w:p>
     <w:p>
@@ -4585,7 +4248,6 @@
           <w:sz w:val="28"/>
           <w:szCs w:val="28"/>
         </w:rPr>
-        <w:lastRenderedPageBreak/>
         <w:t>прожекторами (по углам крыши караульного помещения);</w:t>
       </w:r>
     </w:p>
@@ -4610,23 +4272,7 @@
           <w:sz w:val="28"/>
           <w:szCs w:val="28"/>
         </w:rPr>
-        <w:t>запасными выходами для безопасного выхода резервных групп из кар</w:t>
-      </w:r>
-      <w:r>
-        <w:rPr>
-          <w:rFonts w:ascii="Times New Roman" w:hAnsi="Times New Roman"/>
-          <w:sz w:val="28"/>
-          <w:szCs w:val="28"/>
-        </w:rPr>
-        <w:t>а</w:t>
-      </w:r>
-      <w:r>
-        <w:rPr>
-          <w:rFonts w:ascii="Times New Roman" w:hAnsi="Times New Roman"/>
-          <w:sz w:val="28"/>
-          <w:szCs w:val="28"/>
-        </w:rPr>
-        <w:t>ульного помещения;</w:t>
+        <w:t>запасными выходами для безопасного выхода резервных групп из караульного помещения;</w:t>
       </w:r>
     </w:p>
     <w:p>
@@ -4873,15 +4519,7 @@
           <w:sz w:val="28"/>
           <w:szCs w:val="28"/>
         </w:rPr>
-        <w:t>Рис.5</w:t>
-      </w:r>
-      <w:r>
-        <w:rPr>
-          <w:rFonts w:ascii="Times New Roman" w:hAnsi="Times New Roman"/>
-          <w:sz w:val="28"/>
-          <w:szCs w:val="28"/>
-        </w:rPr>
-        <w:t>. Вход в караульное помещение и на территорию, прилегающую к караульному помещению</w:t>
+        <w:t>Рис.5. Вход в караульное помещение и на территорию, прилегающую к караульному помещению</w:t>
       </w:r>
     </w:p>
     <w:p>
@@ -4901,39 +4539,7 @@
           <w:sz w:val="28"/>
           <w:szCs w:val="28"/>
         </w:rPr>
-        <w:t>Окна караульного помещения оборудуются решетками и противограна</w:t>
-      </w:r>
-      <w:r>
-        <w:rPr>
-          <w:rFonts w:ascii="Times New Roman" w:hAnsi="Times New Roman"/>
-          <w:sz w:val="28"/>
-          <w:szCs w:val="28"/>
-        </w:rPr>
-        <w:t>т</w:t>
-      </w:r>
-      <w:r>
-        <w:rPr>
-          <w:rFonts w:ascii="Times New Roman" w:hAnsi="Times New Roman"/>
-          <w:sz w:val="28"/>
-          <w:szCs w:val="28"/>
-        </w:rPr>
-        <w:t>ными сетками (размер ячейки 10х10 см) с запорными устройствами открывающимися  изнутри караульного помещения для обеспечения вых</w:t>
-      </w:r>
-      <w:r>
-        <w:rPr>
-          <w:rFonts w:ascii="Times New Roman" w:hAnsi="Times New Roman"/>
-          <w:sz w:val="28"/>
-          <w:szCs w:val="28"/>
-        </w:rPr>
-        <w:t>о</w:t>
-      </w:r>
-      <w:r>
-        <w:rPr>
-          <w:rFonts w:ascii="Times New Roman" w:hAnsi="Times New Roman"/>
-          <w:sz w:val="28"/>
-          <w:szCs w:val="28"/>
-        </w:rPr>
-        <w:t>да через окна.</w:t>
+        <w:t>Окна караульного помещения оборудуются решетками и противогранатными сетками (размер ячейки 10х10 см) с запорными устройствами открывающимися  изнутри караульного помещения для обеспечения выхода через окна.</w:t>
       </w:r>
     </w:p>
     <w:p>
@@ -4953,23 +4559,7 @@
           <w:sz w:val="28"/>
           <w:szCs w:val="28"/>
         </w:rPr>
-        <w:t>Двери в караульное помещение и в ограждении караульного помещения изготавливаются из железа и оснащаются обзорными глазками.  Для связи с начальником караула у входной двери оборудуется вызывное и переговорное ус</w:t>
-      </w:r>
-      <w:r>
-        <w:rPr>
-          <w:rFonts w:ascii="Times New Roman" w:hAnsi="Times New Roman"/>
-          <w:sz w:val="28"/>
-          <w:szCs w:val="28"/>
-        </w:rPr>
-        <w:t>т</w:t>
-      </w:r>
-      <w:r>
-        <w:rPr>
-          <w:rFonts w:ascii="Times New Roman" w:hAnsi="Times New Roman"/>
-          <w:sz w:val="28"/>
-          <w:szCs w:val="28"/>
-        </w:rPr>
-        <w:t xml:space="preserve">ройство </w:t>
+        <w:t xml:space="preserve">Двери в караульное помещение и в ограждении караульного помещения изготавливаются из железа и оснащаются обзорными глазками.  Для связи с начальником караула у входной двери оборудуется вызывное и переговорное устройство </w:t>
       </w:r>
     </w:p>
     <w:p>
@@ -4989,23 +4579,7 @@
           <w:sz w:val="28"/>
           <w:szCs w:val="28"/>
         </w:rPr>
-        <w:t>Территория, прилегающая к караульному помещению, и территория г</w:t>
-      </w:r>
-      <w:r>
-        <w:rPr>
-          <w:rFonts w:ascii="Times New Roman" w:hAnsi="Times New Roman"/>
-          <w:sz w:val="28"/>
-          <w:szCs w:val="28"/>
-        </w:rPr>
-        <w:t>а</w:t>
-      </w:r>
-      <w:r>
-        <w:rPr>
-          <w:rFonts w:ascii="Times New Roman" w:hAnsi="Times New Roman"/>
-          <w:sz w:val="28"/>
-          <w:szCs w:val="28"/>
-        </w:rPr>
-        <w:t>уптвахты (если она имеется), ограждаются бетонным забором высотой не менее 2 м. По верху бетонного забора устанавливаются направляющие наружу и во внутрь ограждения, на которых натягивается 3 ряда проволочного заграждения или укладывается инженерное заграждение типа "ЕГОЗА".</w:t>
+        <w:t>Территория, прилегающая к караульному помещению, и территория гауптвахты (если она имеется), ограждаются бетонным забором высотой не менее 2 м. По верху бетонного забора устанавливаются направляющие наружу и во внутрь ограждения, на которых натягивается 3 ряда проволочного заграждения или укладывается инженерное заграждение типа "ЕГОЗА".</w:t>
       </w:r>
     </w:p>
     <w:p>
@@ -5025,23 +4599,7 @@
           <w:sz w:val="28"/>
           <w:szCs w:val="28"/>
         </w:rPr>
-        <w:t>На территории, прилегающей к караульному помещению, оборудуется место для заряж</w:t>
-      </w:r>
-      <w:r>
-        <w:rPr>
-          <w:rFonts w:ascii="Times New Roman" w:hAnsi="Times New Roman"/>
-          <w:sz w:val="28"/>
-          <w:szCs w:val="28"/>
-        </w:rPr>
-        <w:t>ания и разряжания оружия (Рис.6</w:t>
-      </w:r>
-      <w:r>
-        <w:rPr>
-          <w:rFonts w:ascii="Times New Roman" w:hAnsi="Times New Roman"/>
-          <w:sz w:val="28"/>
-          <w:szCs w:val="28"/>
-        </w:rPr>
-        <w:t>).</w:t>
+        <w:t>На территории, прилегающей к караульному помещению, оборудуется место для заряжания и разряжания оружия (Рис.6).</w:t>
       </w:r>
     </w:p>
     <w:p>
@@ -5065,7 +4623,6 @@
           <w:szCs w:val="28"/>
           <w:lang w:val="en-US" w:eastAsia="en-US"/>
         </w:rPr>
-        <w:lastRenderedPageBreak/>
         <w:drawing>
           <wp:anchor distT="0" distB="0" distL="114300" distR="114300" simplePos="0" relativeHeight="251668480" behindDoc="0" locked="0" layoutInCell="1" allowOverlap="1">
             <wp:simplePos x="0" y="0"/>
@@ -5326,15 +4883,7 @@
           <w:sz w:val="28"/>
           <w:szCs w:val="28"/>
         </w:rPr>
-        <w:t>Рис.6</w:t>
-      </w:r>
-      <w:r>
-        <w:rPr>
-          <w:rFonts w:ascii="Times New Roman" w:hAnsi="Times New Roman"/>
-          <w:sz w:val="28"/>
-          <w:szCs w:val="28"/>
-        </w:rPr>
-        <w:t>. Оборудование места для заряжания и разряжания оружия</w:t>
+        <w:t>Рис.6. Оборудование места для заряжания и разряжания оружия</w:t>
       </w:r>
     </w:p>
     <w:p>
@@ -5460,7 +5009,6 @@
           <w:sz w:val="28"/>
           <w:szCs w:val="28"/>
         </w:rPr>
-        <w:lastRenderedPageBreak/>
         <w:t>Охрана объектов с применением технических средств охраны</w:t>
       </w:r>
     </w:p>
@@ -5827,17 +5375,7 @@
           <w:sz w:val="28"/>
           <w:szCs w:val="28"/>
         </w:rPr>
-        <w:t xml:space="preserve">С выставлением часовых обычно охраняются оборудованные техническими средствами охраны склады с вооружением, боеприпасами, зоны хранения вооружения и военной техники боевой и строевой групп </w:t>
-      </w:r>
-      <w:r>
-        <w:rPr>
-          <w:rFonts w:ascii="Times New Roman" w:hAnsi="Times New Roman"/>
-          <w:color w:val="000000"/>
-          <w:sz w:val="28"/>
-          <w:szCs w:val="28"/>
-        </w:rPr>
-        <w:lastRenderedPageBreak/>
-        <w:t xml:space="preserve">эксплуатации постоянных парков воинских частей и другие объекты, требующие постоянного наблюдения и усиленной охраны. </w:t>
+        <w:t xml:space="preserve">С выставлением часовых обычно охраняются оборудованные техническими средствами охраны склады с вооружением, боеприпасами, зоны хранения вооружения и военной техники боевой и строевой групп эксплуатации постоянных парков воинских частей и другие объекты, требующие постоянного наблюдения и усиленной охраны. </w:t>
       </w:r>
     </w:p>
     <w:p>
@@ -5935,25 +5473,7 @@
           <w:sz w:val="28"/>
           <w:szCs w:val="28"/>
         </w:rPr>
-        <w:t>р</w:t>
-      </w:r>
-      <w:r>
-        <w:rPr>
-          <w:rFonts w:ascii="Times New Roman" w:hAnsi="Times New Roman"/>
-          <w:color w:val="000000"/>
-          <w:sz w:val="28"/>
-          <w:szCs w:val="28"/>
-        </w:rPr>
-        <w:t>асписания караулов</w:t>
-      </w:r>
-      <w:r>
-        <w:rPr>
-          <w:rFonts w:ascii="Times New Roman" w:hAnsi="Times New Roman"/>
-          <w:color w:val="000000"/>
-          <w:sz w:val="28"/>
-          <w:szCs w:val="28"/>
-        </w:rPr>
-        <w:t>.</w:t>
+        <w:t>расписания караулов.</w:t>
       </w:r>
     </w:p>
     <w:p>
@@ -6010,14 +5530,7 @@
         <w:rPr>
           <w:szCs w:val="28"/>
         </w:rPr>
-        <w:t xml:space="preserve">Расписание гарнизонных караулов составляет помощник начальника гарнизона по организации гарнизонной службы, а внутренних караулов - начальник штаба воинской части на основании указаний начальника гарнизона (командира воинской части) по организации охраны и обороны объектов с учетом их важности, оборудования техническими средствами охраны, ограждения и обеспечения надежной охраны возможно меньшим числом часовых. Составлению расписания караулов должно предшествовать </w:t>
-      </w:r>
-      <w:r>
-        <w:rPr>
-          <w:szCs w:val="28"/>
-        </w:rPr>
-        <w:lastRenderedPageBreak/>
-        <w:t>ознакомление на местности с условиями и особенностями расположения и охраны объектов.</w:t>
+        <w:t>Расписание гарнизонных караулов составляет помощник начальника гарнизона по организации гарнизонной службы, а внутренних караулов - начальник штаба воинской части на основании указаний начальника гарнизона (командира воинской части) по организации охраны и обороны объектов с учетом их важности, оборудования техническими средствами охраны, ограждения и обеспечения надежной охраны возможно меньшим числом часовых. Составлению расписания караулов должно предшествовать ознакомление на местности с условиями и особенностями расположения и охраны объектов.</w:t>
       </w:r>
     </w:p>
     <w:p>
@@ -6281,7 +5794,6 @@
           <w:sz w:val="28"/>
           <w:szCs w:val="28"/>
         </w:rPr>
-        <w:lastRenderedPageBreak/>
         <w:t>инструкции о порядке приема под охрану и сдачи объектов, по действиям помощника начальника караула (оператора) по техническим средствам охраны при срабатывании или выходе из строя технических средств охраны, по организации несения дежурства и контроля за техническими средствами охраны;</w:t>
       </w:r>
     </w:p>
@@ -6548,7 +6060,6 @@
           <w:sz w:val="28"/>
           <w:szCs w:val="28"/>
         </w:rPr>
-        <w:lastRenderedPageBreak/>
         <w:t>На схеме расположения постов указываются:</w:t>
       </w:r>
     </w:p>
@@ -6987,7 +6498,6 @@
           <w:sz w:val="28"/>
           <w:szCs w:val="28"/>
         </w:rPr>
-        <w:lastRenderedPageBreak/>
         <w:t>порядок несения службы при усилении охраны объектов, при вскрытии хранилища (склада, зоны парка) и оставлении часового на посту.</w:t>
       </w:r>
     </w:p>
@@ -7266,7 +6776,6 @@
           <w:sz w:val="28"/>
           <w:szCs w:val="28"/>
         </w:rPr>
-        <w:lastRenderedPageBreak/>
         <w:t>порядок взаимодействия с дежурным подразделением;</w:t>
       </w:r>
     </w:p>
@@ -7451,14 +6960,7 @@
         <w:rPr>
           <w:szCs w:val="28"/>
         </w:rPr>
-        <w:t xml:space="preserve">На основании расписания караулов помощник начальника гарнизона по организации гарнизонной службы (начальник штаба воинской части) каждый месяц определяет очередность несения службы в карауле между воинскими </w:t>
-      </w:r>
-      <w:r>
-        <w:rPr>
-          <w:szCs w:val="28"/>
-        </w:rPr>
-        <w:lastRenderedPageBreak/>
-        <w:t>частями (подразделениями), которая отражается в ведомости наряда гарнизонной службы (суточного наряда) и утверждается начальником гарнизона (командиром воинской части).</w:t>
+        <w:t>На основании расписания караулов помощник начальника гарнизона по организации гарнизонной службы (начальник штаба воинской части) каждый месяц определяет очередность несения службы в карауле между воинскими частями (подразделениями), которая отражается в ведомости наряда гарнизонной службы (суточного наряда) и утверждается начальником гарнизона (командиром воинской части).</w:t>
       </w:r>
     </w:p>
     <w:p>
@@ -7587,14 +7089,7 @@
         <w:rPr>
           <w:szCs w:val="28"/>
         </w:rPr>
-        <w:t xml:space="preserve">Помощник начальника караула и операторы по техническим средствам </w:t>
-      </w:r>
-      <w:r>
-        <w:rPr>
-          <w:szCs w:val="28"/>
-        </w:rPr>
-        <w:lastRenderedPageBreak/>
-        <w:t>охраны назначаются из числа специалистов по техническим средствам охраны или других военнослужащих, установленных приказом начальника гарнизона (командира воинской части).</w:t>
+        <w:t>Помощник начальника караула и операторы по техническим средствам охраны назначаются из числа специалистов по техническим средствам охраны или других военнослужащих, установленных приказом начальника гарнизона (командира воинской части).</w:t>
       </w:r>
     </w:p>
     <w:p>
@@ -7730,14 +7225,7 @@
         <w:rPr>
           <w:szCs w:val="28"/>
         </w:rPr>
-        <w:t xml:space="preserve">В караулах, охраняющих особо важные объекты и имеющих в своем </w:t>
-      </w:r>
-      <w:r>
-        <w:rPr>
-          <w:szCs w:val="28"/>
-        </w:rPr>
-        <w:lastRenderedPageBreak/>
-        <w:t>составе менее пяти трехсменных постов, дополнительно для охраны караульного помещения могут назначаться караульные.</w:t>
+        <w:t>В караулах, охраняющих особо важные объекты и имеющих в своем составе менее пяти трехсменных постов, дополнительно для охраны караульного помещения могут назначаться караульные.</w:t>
       </w:r>
     </w:p>
     <w:p>
@@ -7894,7 +7382,6 @@
         <w:rPr>
           <w:szCs w:val="28"/>
         </w:rPr>
-        <w:lastRenderedPageBreak/>
         <w:t xml:space="preserve">- имеющих третью и четвертую группу нервно-психической устойчивости; больных и других военнослужащих, которые в данное время по своему морально-психологическому состоянию не могут нести караульную службу; </w:t>
       </w:r>
     </w:p>
@@ -7997,14 +7484,7 @@
         <w:rPr>
           <w:szCs w:val="28"/>
         </w:rPr>
-        <w:t xml:space="preserve">Военнослужащие, проходящие военную службу по контракту, готовятся </w:t>
-      </w:r>
-      <w:r>
-        <w:rPr>
-          <w:szCs w:val="28"/>
-        </w:rPr>
-        <w:lastRenderedPageBreak/>
-        <w:t>к несению службы в наряде (карауле) в ходе занятий по боевой подготовке и на инструктивных занятиях перед заступлением на службу.</w:t>
+        <w:t>Военнослужащие, проходящие военную службу по контракту, готовятся к несению службы в наряде (карауле) в ходе занятий по боевой подготовке и на инструктивных занятиях перед заступлением на службу.</w:t>
       </w:r>
     </w:p>
     <w:p>
@@ -8151,23 +7631,7 @@
           <w:sz w:val="28"/>
           <w:szCs w:val="28"/>
         </w:rPr>
-        <w:t>Занятие по изучению положений настоящего Устава, особых обязанностей часовых и организации взаимодействия с дежурным подразделением проводится в классе д</w:t>
-      </w:r>
-      <w:r>
-        <w:rPr>
-          <w:rFonts w:ascii="Times New Roman" w:hAnsi="Times New Roman"/>
-          <w:sz w:val="28"/>
-          <w:szCs w:val="28"/>
-        </w:rPr>
-        <w:t>ля подготовки караулов (Рис.7</w:t>
-      </w:r>
-      <w:r>
-        <w:rPr>
-          <w:rFonts w:ascii="Times New Roman" w:hAnsi="Times New Roman"/>
-          <w:sz w:val="28"/>
-          <w:szCs w:val="28"/>
-        </w:rPr>
-        <w:t xml:space="preserve">). </w:t>
+        <w:t xml:space="preserve">Занятие по изучению положений настоящего Устава, особых обязанностей часовых и организации взаимодействия с дежурным подразделением проводится в классе для подготовки караулов (Рис.7). </w:t>
       </w:r>
     </w:p>
     <w:p>
@@ -8237,7 +7701,6 @@
           <w:szCs w:val="28"/>
           <w:lang w:val="en-US" w:eastAsia="en-US"/>
         </w:rPr>
-        <w:lastRenderedPageBreak/>
         <w:drawing>
           <wp:inline distT="0" distB="0" distL="0" distR="0">
             <wp:extent cx="2553335" cy="2113915"/>
@@ -8431,15 +7894,7 @@
           <w:sz w:val="28"/>
           <w:szCs w:val="28"/>
         </w:rPr>
-        <w:t>Рис.7</w:t>
-      </w:r>
-      <w:r>
-        <w:rPr>
-          <w:rFonts w:ascii="Times New Roman" w:hAnsi="Times New Roman"/>
-          <w:sz w:val="28"/>
-          <w:szCs w:val="28"/>
-        </w:rPr>
-        <w:t>. Оборудование класса для подготовки караула</w:t>
+        <w:t>Рис.7. Оборудование класса для подготовки караула</w:t>
       </w:r>
     </w:p>
     <w:p>
@@ -8471,23 +7926,7 @@
           <w:sz w:val="28"/>
           <w:szCs w:val="28"/>
         </w:rPr>
-        <w:t>Практическое занятие с караулом - на караульном гор</w:t>
-      </w:r>
-      <w:r>
-        <w:rPr>
-          <w:rFonts w:ascii="Times New Roman" w:hAnsi="Times New Roman"/>
-          <w:sz w:val="28"/>
-          <w:szCs w:val="28"/>
-        </w:rPr>
-        <w:t>одке воинской части (Рис.8</w:t>
-      </w:r>
-      <w:r>
-        <w:rPr>
-          <w:rFonts w:ascii="Times New Roman" w:hAnsi="Times New Roman"/>
-          <w:sz w:val="28"/>
-          <w:szCs w:val="28"/>
-        </w:rPr>
-        <w:t>).</w:t>
+        <w:t>Практическое занятие с караулом - на караульном городке воинской части (Рис.8).</w:t>
       </w:r>
     </w:p>
     <w:p>
@@ -8541,7 +7980,6 @@
         <w:rPr>
           <w:szCs w:val="28"/>
         </w:rPr>
-        <w:lastRenderedPageBreak/>
         <w:t>- уточнить накануне заступления в наряд подбор и распределение личного состава караула согласно табелю постам и подписать постовую ведомость караула;</w:t>
       </w:r>
     </w:p>
@@ -8626,7 +8064,6 @@
       </w:r>
       <w:r>
         <w:rPr>
-          <w:rStyle w:val="Normal"/>
           <w:snapToGrid w:val="0"/>
           <w:color w:val="000000"/>
           <w:w w:val="0"/>
@@ -8719,13 +8156,7 @@
         <w:rPr>
           <w:szCs w:val="28"/>
         </w:rPr>
-        <w:t>Рис.8</w:t>
-      </w:r>
-      <w:r>
-        <w:rPr>
-          <w:szCs w:val="28"/>
-        </w:rPr>
-        <w:t>. Место для тренировки в заряжании и разряжании оружия</w:t>
+        <w:t>Рис.8. Место для тренировки в заряжании и разряжании оружия</w:t>
       </w:r>
     </w:p>
     <w:p>
@@ -8810,7 +8241,6 @@
         <w:rPr>
           <w:szCs w:val="28"/>
         </w:rPr>
-        <w:lastRenderedPageBreak/>
         <w:t>- проверить несение службы караулом, назначенным от роты (батареи) или батальона (дивизиона);</w:t>
       </w:r>
     </w:p>
@@ -8894,8 +8324,8 @@
 </file>
 
 <file path=word/numbering.xml><?xml version="1.0" encoding="utf-8"?>
-<w:numbering xmlns:wpc="http://schemas.microsoft.com/office/word/2010/wordprocessingCanvas" xmlns:mc="http://schemas.openxmlformats.org/markup-compatibility/2006" xmlns:o="urn:schemas-microsoft-com:office:office" xmlns:r="http://schemas.openxmlformats.org/officeDocument/2006/relationships" xmlns:m="http://schemas.openxmlformats.org/officeDocument/2006/math" xmlns:v="urn:schemas-microsoft-com:vml" xmlns:wp14="http://schemas.microsoft.com/office/word/2010/wordprocessingDrawing" xmlns:wp="http://schemas.openxmlformats.org/drawingml/2006/wordprocessingDrawing" xmlns:w10="urn:schemas-microsoft-com:office:word" xmlns:w="http://schemas.openxmlformats.org/wordprocessingml/2006/main" xmlns:w14="http://schemas.microsoft.com/office/word/2010/wordml" xmlns:w15="http://schemas.microsoft.com/office/word/2012/wordml" xmlns:wpg="http://schemas.microsoft.com/office/word/2010/wordprocessingGroup" xmlns:wpi="http://schemas.microsoft.com/office/word/2010/wordprocessingInk" xmlns:wne="http://schemas.microsoft.com/office/word/2006/wordml" xmlns:wps="http://schemas.microsoft.com/office/word/2010/wordprocessingShape" mc:Ignorable="w14 w15 wp14">
-  <w:abstractNum w:abstractNumId="0">
+<w:numbering xmlns:wpc="http://schemas.microsoft.com/office/word/2010/wordprocessingCanvas" xmlns:cx="http://schemas.microsoft.com/office/drawing/2014/chartex" xmlns:cx1="http://schemas.microsoft.com/office/drawing/2015/9/8/chartex" xmlns:cx2="http://schemas.microsoft.com/office/drawing/2015/10/21/chartex" xmlns:cx3="http://schemas.microsoft.com/office/drawing/2016/5/9/chartex" xmlns:cx4="http://schemas.microsoft.com/office/drawing/2016/5/10/chartex" xmlns:cx5="http://schemas.microsoft.com/office/drawing/2016/5/11/chartex" xmlns:cx6="http://schemas.microsoft.com/office/drawing/2016/5/12/chartex" xmlns:cx7="http://schemas.microsoft.com/office/drawing/2016/5/13/chartex" xmlns:cx8="http://schemas.microsoft.com/office/drawing/2016/5/14/chartex" xmlns:mc="http://schemas.openxmlformats.org/markup-compatibility/2006" xmlns:aink="http://schemas.microsoft.com/office/drawing/2016/ink" xmlns:am3d="http://schemas.microsoft.com/office/drawing/2017/model3d" xmlns:o="urn:schemas-microsoft-com:office:office" xmlns:r="http://schemas.openxmlformats.org/officeDocument/2006/relationships" xmlns:m="http://schemas.openxmlformats.org/officeDocument/2006/math" xmlns:v="urn:schemas-microsoft-com:vml" xmlns:wp14="http://schemas.microsoft.com/office/word/2010/wordprocessingDrawing" xmlns:wp="http://schemas.openxmlformats.org/drawingml/2006/wordprocessingDrawing" xmlns:w10="urn:schemas-microsoft-com:office:word" xmlns:w="http://schemas.openxmlformats.org/wordprocessingml/2006/main" xmlns:w14="http://schemas.microsoft.com/office/word/2010/wordml" xmlns:w15="http://schemas.microsoft.com/office/word/2012/wordml" xmlns:w16cid="http://schemas.microsoft.com/office/word/2016/wordml/cid" xmlns:w16se="http://schemas.microsoft.com/office/word/2015/wordml/symex" xmlns:wpg="http://schemas.microsoft.com/office/word/2010/wordprocessingGroup" xmlns:wpi="http://schemas.microsoft.com/office/word/2010/wordprocessingInk" xmlns:wne="http://schemas.microsoft.com/office/word/2006/wordml" xmlns:wps="http://schemas.microsoft.com/office/word/2010/wordprocessingShape" mc:Ignorable="w14 w15 w16se w16cid wp14">
+  <w:abstractNum w:abstractNumId="0" w15:restartNumberingAfterBreak="0">
     <w:nsid w:val="1CD66BF6"/>
     <w:multiLevelType w:val="hybridMultilevel"/>
     <w:tmpl w:val="FC0C0E56"/>
@@ -9008,7 +8438,7 @@
       </w:rPr>
     </w:lvl>
   </w:abstractNum>
-  <w:abstractNum w:abstractNumId="1">
+  <w:abstractNum w:abstractNumId="1" w15:restartNumberingAfterBreak="0">
     <w:nsid w:val="253C26AA"/>
     <w:multiLevelType w:val="hybridMultilevel"/>
     <w:tmpl w:val="C464E190"/>
@@ -9094,7 +8524,7 @@
       </w:pPr>
     </w:lvl>
   </w:abstractNum>
-  <w:abstractNum w:abstractNumId="2">
+  <w:abstractNum w:abstractNumId="2" w15:restartNumberingAfterBreak="0">
     <w:nsid w:val="262B05B3"/>
     <w:multiLevelType w:val="hybridMultilevel"/>
     <w:tmpl w:val="01A0B468"/>
@@ -9207,7 +8637,7 @@
       </w:rPr>
     </w:lvl>
   </w:abstractNum>
-  <w:abstractNum w:abstractNumId="3">
+  <w:abstractNum w:abstractNumId="3" w15:restartNumberingAfterBreak="0">
     <w:nsid w:val="2F5F164D"/>
     <w:multiLevelType w:val="hybridMultilevel"/>
     <w:tmpl w:val="598002EA"/>
@@ -9320,7 +8750,7 @@
       </w:rPr>
     </w:lvl>
   </w:abstractNum>
-  <w:abstractNum w:abstractNumId="4">
+  <w:abstractNum w:abstractNumId="4" w15:restartNumberingAfterBreak="0">
     <w:nsid w:val="54546C91"/>
     <w:multiLevelType w:val="hybridMultilevel"/>
     <w:tmpl w:val="86ECAA40"/>
@@ -9433,7 +8863,7 @@
       </w:rPr>
     </w:lvl>
   </w:abstractNum>
-  <w:abstractNum w:abstractNumId="5">
+  <w:abstractNum w:abstractNumId="5" w15:restartNumberingAfterBreak="0">
     <w:nsid w:val="55BF4065"/>
     <w:multiLevelType w:val="hybridMultilevel"/>
     <w:tmpl w:val="59187962"/>
@@ -9546,7 +8976,7 @@
       </w:rPr>
     </w:lvl>
   </w:abstractNum>
-  <w:abstractNum w:abstractNumId="6">
+  <w:abstractNum w:abstractNumId="6" w15:restartNumberingAfterBreak="0">
     <w:nsid w:val="579827F7"/>
     <w:multiLevelType w:val="hybridMultilevel"/>
     <w:tmpl w:val="DE0AC01E"/>
@@ -9659,7 +9089,7 @@
       </w:rPr>
     </w:lvl>
   </w:abstractNum>
-  <w:abstractNum w:abstractNumId="7">
+  <w:abstractNum w:abstractNumId="7" w15:restartNumberingAfterBreak="0">
     <w:nsid w:val="70680BE2"/>
     <w:multiLevelType w:val="hybridMultilevel"/>
     <w:tmpl w:val="20581666"/>
@@ -9772,7 +9202,7 @@
       </w:rPr>
     </w:lvl>
   </w:abstractNum>
-  <w:abstractNum w:abstractNumId="8">
+  <w:abstractNum w:abstractNumId="8" w15:restartNumberingAfterBreak="0">
     <w:nsid w:val="761149FD"/>
     <w:multiLevelType w:val="hybridMultilevel"/>
     <w:tmpl w:val="590809D2"/>
@@ -9885,7 +9315,7 @@
       </w:rPr>
     </w:lvl>
   </w:abstractNum>
-  <w:abstractNum w:abstractNumId="9">
+  <w:abstractNum w:abstractNumId="9" w15:restartNumberingAfterBreak="0">
     <w:nsid w:val="786D2D8F"/>
     <w:multiLevelType w:val="hybridMultilevel"/>
     <w:tmpl w:val="EE4C8164"/>
@@ -10059,7 +9489,7 @@
 </file>
 
 <file path=word/styles.xml><?xml version="1.0" encoding="utf-8"?>
-<w:styles xmlns:mc="http://schemas.openxmlformats.org/markup-compatibility/2006" xmlns:r="http://schemas.openxmlformats.org/officeDocument/2006/relationships" xmlns:w="http://schemas.openxmlformats.org/wordprocessingml/2006/main" xmlns:w14="http://schemas.microsoft.com/office/word/2010/wordml" xmlns:w15="http://schemas.microsoft.com/office/word/2012/wordml" mc:Ignorable="w14 w15">
+<w:styles xmlns:mc="http://schemas.openxmlformats.org/markup-compatibility/2006" xmlns:r="http://schemas.openxmlformats.org/officeDocument/2006/relationships" xmlns:w="http://schemas.openxmlformats.org/wordprocessingml/2006/main" xmlns:w14="http://schemas.microsoft.com/office/word/2010/wordml" xmlns:w15="http://schemas.microsoft.com/office/word/2012/wordml" xmlns:w16cid="http://schemas.microsoft.com/office/word/2016/wordml/cid" xmlns:w16se="http://schemas.microsoft.com/office/word/2015/wordml/symex" mc:Ignorable="w14 w15 w16se w16cid">
   <w:docDefaults>
     <w:rPrDefault>
       <w:rPr>
@@ -10075,7 +9505,7 @@
       </w:pPr>
     </w:pPrDefault>
   </w:docDefaults>
-  <w:latentStyles w:defLockedState="0" w:defUIPriority="99" w:defSemiHidden="0" w:defUnhideWhenUsed="0" w:defQFormat="0" w:count="371">
+  <w:latentStyles w:defLockedState="0" w:defUIPriority="99" w:defSemiHidden="0" w:defUnhideWhenUsed="0" w:defQFormat="0" w:count="375">
     <w:lsdException w:name="Normal" w:uiPriority="0" w:qFormat="1"/>
     <w:lsdException w:name="heading 1" w:uiPriority="9" w:qFormat="1"/>
     <w:lsdException w:name="heading 2" w:semiHidden="1" w:uiPriority="9" w:unhideWhenUsed="1" w:qFormat="1"/>
@@ -10181,7 +9611,6 @@
     <w:lsdException w:name="HTML Sample" w:semiHidden="1" w:unhideWhenUsed="1"/>
     <w:lsdException w:name="HTML Typewriter" w:semiHidden="1" w:unhideWhenUsed="1"/>
     <w:lsdException w:name="HTML Variable" w:semiHidden="1" w:unhideWhenUsed="1"/>
-    <w:lsdException w:name="Normal Table" w:semiHidden="1" w:unhideWhenUsed="1"/>
     <w:lsdException w:name="annotation subject" w:semiHidden="1" w:unhideWhenUsed="1"/>
     <w:lsdException w:name="No List" w:semiHidden="1" w:unhideWhenUsed="1"/>
     <w:lsdException w:name="Outline List 1" w:semiHidden="1" w:unhideWhenUsed="1"/>
@@ -10225,10 +9654,8 @@
     <w:lsdException w:name="Table Elegant" w:semiHidden="1" w:unhideWhenUsed="1"/>
     <w:lsdException w:name="Table Professional" w:semiHidden="1" w:unhideWhenUsed="1"/>
     <w:lsdException w:name="Table Subtle 1" w:semiHidden="1" w:unhideWhenUsed="1"/>
-    <w:lsdException w:name="Table Subtle 2" w:semiHidden="1" w:unhideWhenUsed="1"/>
     <w:lsdException w:name="Table Web 1" w:semiHidden="1" w:unhideWhenUsed="1"/>
     <w:lsdException w:name="Table Web 2" w:semiHidden="1" w:unhideWhenUsed="1"/>
-    <w:lsdException w:name="Table Web 3" w:semiHidden="1" w:unhideWhenUsed="1"/>
     <w:lsdException w:name="Balloon Text" w:semiHidden="1" w:unhideWhenUsed="1"/>
     <w:lsdException w:name="Table Grid" w:uiPriority="39"/>
     <w:lsdException w:name="Table Theme" w:semiHidden="1" w:unhideWhenUsed="1"/>
@@ -10447,8 +9874,12 @@
     <w:lsdException w:name="List Table 5 Dark Accent 6" w:uiPriority="50"/>
     <w:lsdException w:name="List Table 6 Colorful Accent 6" w:uiPriority="51"/>
     <w:lsdException w:name="List Table 7 Colorful Accent 6" w:uiPriority="52"/>
+    <w:lsdException w:name="Mention" w:semiHidden="1" w:unhideWhenUsed="1"/>
+    <w:lsdException w:name="Smart Hyperlink" w:semiHidden="1" w:unhideWhenUsed="1"/>
+    <w:lsdException w:name="Hashtag" w:semiHidden="1" w:unhideWhenUsed="1"/>
+    <w:lsdException w:name="Unresolved Mention" w:semiHidden="1" w:unhideWhenUsed="1"/>
   </w:latentStyles>
-  <w:style w:type="paragraph" w:default="1" w:styleId="Normal">
+  <w:style w:type="paragraph" w:default="1" w:styleId="a">
     <w:name w:val="Normal"/>
     <w:qFormat/>
     <w:rsid w:val="00B9299A"/>
@@ -10462,13 +9893,13 @@
       <w:lang w:val="ru-RU" w:eastAsia="ru-RU"/>
     </w:rPr>
   </w:style>
-  <w:style w:type="character" w:default="1" w:styleId="DefaultParagraphFont">
+  <w:style w:type="character" w:default="1" w:styleId="a0">
     <w:name w:val="Default Paragraph Font"/>
     <w:uiPriority w:val="1"/>
     <w:semiHidden/>
     <w:unhideWhenUsed/>
   </w:style>
-  <w:style w:type="table" w:default="1" w:styleId="TableNormal">
+  <w:style w:type="table" w:default="1" w:styleId="a1">
     <w:name w:val="Normal Table"/>
     <w:uiPriority w:val="99"/>
     <w:semiHidden/>
@@ -10483,15 +9914,15 @@
       </w:tblCellMar>
     </w:tblPr>
   </w:style>
-  <w:style w:type="numbering" w:default="1" w:styleId="NoList">
+  <w:style w:type="numbering" w:default="1" w:styleId="a2">
     <w:name w:val="No List"/>
     <w:uiPriority w:val="99"/>
     <w:semiHidden/>
     <w:unhideWhenUsed/>
   </w:style>
-  <w:style w:type="paragraph" w:styleId="ListParagraph">
+  <w:style w:type="paragraph" w:styleId="a3">
     <w:name w:val="List Paragraph"/>
-    <w:basedOn w:val="Normal"/>
+    <w:basedOn w:val="a"/>
     <w:uiPriority w:val="34"/>
     <w:qFormat/>
     <w:rsid w:val="00646DD9"/>
